--- a/Week4/Week4note.docx
+++ b/Week4/Week4note.docx
@@ -55,25 +55,901 @@
       </w:r>
     </w:p>
     <w:p/>
+    <w:p/>
+    <w:p/>
+    <w:p/>
+    <w:p/>
+    <w:p/>
+    <w:p/>
+    <w:p/>
+    <w:p/>
+    <w:p/>
+    <w:p/>
+    <w:p/>
+    <w:p/>
+    <w:p/>
+    <w:p/>
+    <w:p/>
+    <w:p/>
+    <w:p/>
+    <w:p/>
     <w:p>
       <w:r>
         <w:t>Enhancements and Deployment</w:t>
       </w:r>
     </w:p>
+    <w:p/>
     <w:p>
       <w:r>
         <w:t>Pagination</w:t>
       </w:r>
     </w:p>
     <w:p>
-      <w:r>
-        <w:t>Deploying to Heroku and Enabling SSL</w:t>
-      </w:r>
-    </w:p>
-    <w:p>
+      <w:pPr>
+        <w:rPr>
+          <w:rFonts w:ascii="ArialMT" w:hAnsi="ArialMT" w:cs="ArialMT"/>
+          <w:color w:val="004A85"/>
+          <w:sz w:val="60"/>
+          <w:szCs w:val="60"/>
+        </w:rPr>
+      </w:pPr>
+      <w:proofErr w:type="spellStart"/>
+      <w:r>
+        <w:rPr>
+          <w:rFonts w:ascii="ArialMT" w:hAnsi="ArialMT" w:cs="ArialMT"/>
+          <w:color w:val="004A85"/>
+          <w:sz w:val="60"/>
+          <w:szCs w:val="60"/>
+        </w:rPr>
+        <w:t>will_paginate</w:t>
+      </w:r>
+      <w:proofErr w:type="spellEnd"/>
+      <w:r>
+        <w:rPr>
+          <w:rFonts w:ascii="ArialMT" w:hAnsi="ArialMT" w:cs="ArialMT"/>
+          <w:color w:val="004A85"/>
+          <w:sz w:val="60"/>
+          <w:szCs w:val="60"/>
+        </w:rPr>
+        <w:t xml:space="preserve"> in the </w:t>
+      </w:r>
+      <w:proofErr w:type="spellStart"/>
+      <w:r>
+        <w:rPr>
+          <w:rFonts w:ascii="ArialMT" w:hAnsi="ArialMT" w:cs="ArialMT"/>
+          <w:color w:val="004A85"/>
+          <w:sz w:val="60"/>
+          <w:szCs w:val="60"/>
+        </w:rPr>
+        <w:t>Gemfile</w:t>
+      </w:r>
+      <w:proofErr w:type="spellEnd"/>
+    </w:p>
+    <w:p>
+      <w:r>
+        <w:rPr>
+          <w:noProof/>
+        </w:rPr>
+        <w:drawing>
+          <wp:inline distT="0" distB="0" distL="0" distR="0" wp14:anchorId="44AFDDAB" wp14:editId="1EF490B7">
+            <wp:extent cx="5486400" cy="4855628"/>
+            <wp:effectExtent l="0" t="0" r="0" b="2540"/>
+            <wp:docPr id="1" name="Picture 1"/>
+            <wp:cNvGraphicFramePr>
+              <a:graphicFrameLocks xmlns:a="http://schemas.openxmlformats.org/drawingml/2006/main" noChangeAspect="1"/>
+            </wp:cNvGraphicFramePr>
+            <a:graphic xmlns:a="http://schemas.openxmlformats.org/drawingml/2006/main">
+              <a:graphicData uri="http://schemas.openxmlformats.org/drawingml/2006/picture">
+                <pic:pic xmlns:pic="http://schemas.openxmlformats.org/drawingml/2006/picture">
+                  <pic:nvPicPr>
+                    <pic:cNvPr id="0" name="Picture 1"/>
+                    <pic:cNvPicPr>
+                      <a:picLocks noChangeAspect="1" noChangeArrowheads="1"/>
+                    </pic:cNvPicPr>
+                  </pic:nvPicPr>
+                  <pic:blipFill>
+                    <a:blip r:embed="rId4">
+                      <a:extLst>
+                        <a:ext uri="{28A0092B-C50C-407E-A947-70E740481C1C}">
+                          <a14:useLocalDpi xmlns:a14="http://schemas.microsoft.com/office/drawing/2010/main" val="0"/>
+                        </a:ext>
+                      </a:extLst>
+                    </a:blip>
+                    <a:srcRect/>
+                    <a:stretch>
+                      <a:fillRect/>
+                    </a:stretch>
+                  </pic:blipFill>
+                  <pic:spPr bwMode="auto">
+                    <a:xfrm>
+                      <a:off x="0" y="0"/>
+                      <a:ext cx="5486400" cy="4855628"/>
+                    </a:xfrm>
+                    <a:prstGeom prst="rect">
+                      <a:avLst/>
+                    </a:prstGeom>
+                    <a:noFill/>
+                    <a:ln>
+                      <a:noFill/>
+                    </a:ln>
+                  </pic:spPr>
+                </pic:pic>
+              </a:graphicData>
+            </a:graphic>
+          </wp:inline>
+        </w:drawing>
+      </w:r>
+    </w:p>
+    <w:p>
+      <w:pPr>
+        <w:rPr>
+          <w:rFonts w:ascii="ArialMT" w:hAnsi="ArialMT" w:cs="ArialMT"/>
+          <w:color w:val="004A85"/>
+          <w:sz w:val="60"/>
+          <w:szCs w:val="60"/>
+        </w:rPr>
+      </w:pPr>
+      <w:proofErr w:type="spellStart"/>
+      <w:r>
+        <w:rPr>
+          <w:rFonts w:ascii="ArialMT" w:hAnsi="ArialMT" w:cs="ArialMT"/>
+          <w:color w:val="004A85"/>
+          <w:sz w:val="60"/>
+          <w:szCs w:val="60"/>
+        </w:rPr>
+        <w:t>BooksController</w:t>
+      </w:r>
+      <w:proofErr w:type="spellEnd"/>
+    </w:p>
+    <w:p>
+      <w:r>
+        <w:rPr>
+          <w:noProof/>
+        </w:rPr>
+        <w:lastRenderedPageBreak/>
+        <w:drawing>
+          <wp:inline distT="0" distB="0" distL="0" distR="0" wp14:anchorId="63C55AF8" wp14:editId="77EEC0D1">
+            <wp:extent cx="5486400" cy="1298655"/>
+            <wp:effectExtent l="0" t="0" r="0" b="0"/>
+            <wp:docPr id="2" name="Picture 2"/>
+            <wp:cNvGraphicFramePr>
+              <a:graphicFrameLocks xmlns:a="http://schemas.openxmlformats.org/drawingml/2006/main" noChangeAspect="1"/>
+            </wp:cNvGraphicFramePr>
+            <a:graphic xmlns:a="http://schemas.openxmlformats.org/drawingml/2006/main">
+              <a:graphicData uri="http://schemas.openxmlformats.org/drawingml/2006/picture">
+                <pic:pic xmlns:pic="http://schemas.openxmlformats.org/drawingml/2006/picture">
+                  <pic:nvPicPr>
+                    <pic:cNvPr id="0" name="Picture 2"/>
+                    <pic:cNvPicPr>
+                      <a:picLocks noChangeAspect="1" noChangeArrowheads="1"/>
+                    </pic:cNvPicPr>
+                  </pic:nvPicPr>
+                  <pic:blipFill>
+                    <a:blip r:embed="rId5">
+                      <a:extLst>
+                        <a:ext uri="{28A0092B-C50C-407E-A947-70E740481C1C}">
+                          <a14:useLocalDpi xmlns:a14="http://schemas.microsoft.com/office/drawing/2010/main" val="0"/>
+                        </a:ext>
+                      </a:extLst>
+                    </a:blip>
+                    <a:srcRect/>
+                    <a:stretch>
+                      <a:fillRect/>
+                    </a:stretch>
+                  </pic:blipFill>
+                  <pic:spPr bwMode="auto">
+                    <a:xfrm>
+                      <a:off x="0" y="0"/>
+                      <a:ext cx="5486400" cy="1298655"/>
+                    </a:xfrm>
+                    <a:prstGeom prst="rect">
+                      <a:avLst/>
+                    </a:prstGeom>
+                    <a:noFill/>
+                    <a:ln>
+                      <a:noFill/>
+                    </a:ln>
+                  </pic:spPr>
+                </pic:pic>
+              </a:graphicData>
+            </a:graphic>
+          </wp:inline>
+        </w:drawing>
+      </w:r>
+    </w:p>
+    <w:p>
+      <w:r>
+        <w:rPr>
+          <w:noProof/>
+        </w:rPr>
+        <w:drawing>
+          <wp:inline distT="0" distB="0" distL="0" distR="0" wp14:anchorId="1E13CEF4" wp14:editId="63748FCE">
+            <wp:extent cx="5486400" cy="627793"/>
+            <wp:effectExtent l="0" t="0" r="0" b="1270"/>
+            <wp:docPr id="3" name="Picture 3"/>
+            <wp:cNvGraphicFramePr>
+              <a:graphicFrameLocks xmlns:a="http://schemas.openxmlformats.org/drawingml/2006/main" noChangeAspect="1"/>
+            </wp:cNvGraphicFramePr>
+            <a:graphic xmlns:a="http://schemas.openxmlformats.org/drawingml/2006/main">
+              <a:graphicData uri="http://schemas.openxmlformats.org/drawingml/2006/picture">
+                <pic:pic xmlns:pic="http://schemas.openxmlformats.org/drawingml/2006/picture">
+                  <pic:nvPicPr>
+                    <pic:cNvPr id="0" name="Picture 3"/>
+                    <pic:cNvPicPr>
+                      <a:picLocks noChangeAspect="1" noChangeArrowheads="1"/>
+                    </pic:cNvPicPr>
+                  </pic:nvPicPr>
+                  <pic:blipFill>
+                    <a:blip r:embed="rId6" cstate="print">
+                      <a:extLst>
+                        <a:ext uri="{28A0092B-C50C-407E-A947-70E740481C1C}">
+                          <a14:useLocalDpi xmlns:a14="http://schemas.microsoft.com/office/drawing/2010/main" val="0"/>
+                        </a:ext>
+                      </a:extLst>
+                    </a:blip>
+                    <a:srcRect/>
+                    <a:stretch>
+                      <a:fillRect/>
+                    </a:stretch>
+                  </pic:blipFill>
+                  <pic:spPr bwMode="auto">
+                    <a:xfrm>
+                      <a:off x="0" y="0"/>
+                      <a:ext cx="5486400" cy="627793"/>
+                    </a:xfrm>
+                    <a:prstGeom prst="rect">
+                      <a:avLst/>
+                    </a:prstGeom>
+                    <a:noFill/>
+                    <a:ln>
+                      <a:noFill/>
+                    </a:ln>
+                  </pic:spPr>
+                </pic:pic>
+              </a:graphicData>
+            </a:graphic>
+          </wp:inline>
+        </w:drawing>
+      </w:r>
+    </w:p>
+    <w:p>
+      <w:r>
+        <w:rPr>
+          <w:rFonts w:ascii="ArialMT" w:hAnsi="ArialMT" w:cs="ArialMT"/>
+          <w:color w:val="004A85"/>
+          <w:sz w:val="60"/>
+          <w:szCs w:val="60"/>
+        </w:rPr>
+        <w:t>books/</w:t>
+      </w:r>
+      <w:proofErr w:type="spellStart"/>
+      <w:r>
+        <w:rPr>
+          <w:rFonts w:ascii="ArialMT" w:hAnsi="ArialMT" w:cs="ArialMT"/>
+          <w:color w:val="004A85"/>
+          <w:sz w:val="60"/>
+          <w:szCs w:val="60"/>
+        </w:rPr>
+        <w:t>index.html.erb</w:t>
+      </w:r>
+      <w:proofErr w:type="spellEnd"/>
+    </w:p>
+    <w:p>
+      <w:r>
+        <w:rPr>
+          <w:noProof/>
+        </w:rPr>
+        <w:drawing>
+          <wp:inline distT="0" distB="0" distL="0" distR="0" wp14:anchorId="30526F5D" wp14:editId="345B0BA6">
+            <wp:extent cx="5486400" cy="2446001"/>
+            <wp:effectExtent l="0" t="0" r="0" b="0"/>
+            <wp:docPr id="4" name="Picture 4"/>
+            <wp:cNvGraphicFramePr>
+              <a:graphicFrameLocks xmlns:a="http://schemas.openxmlformats.org/drawingml/2006/main" noChangeAspect="1"/>
+            </wp:cNvGraphicFramePr>
+            <a:graphic xmlns:a="http://schemas.openxmlformats.org/drawingml/2006/main">
+              <a:graphicData uri="http://schemas.openxmlformats.org/drawingml/2006/picture">
+                <pic:pic xmlns:pic="http://schemas.openxmlformats.org/drawingml/2006/picture">
+                  <pic:nvPicPr>
+                    <pic:cNvPr id="0" name="Picture 4"/>
+                    <pic:cNvPicPr>
+                      <a:picLocks noChangeAspect="1" noChangeArrowheads="1"/>
+                    </pic:cNvPicPr>
+                  </pic:nvPicPr>
+                  <pic:blipFill>
+                    <a:blip r:embed="rId7" cstate="print">
+                      <a:extLst>
+                        <a:ext uri="{28A0092B-C50C-407E-A947-70E740481C1C}">
+                          <a14:useLocalDpi xmlns:a14="http://schemas.microsoft.com/office/drawing/2010/main" val="0"/>
+                        </a:ext>
+                      </a:extLst>
+                    </a:blip>
+                    <a:srcRect/>
+                    <a:stretch>
+                      <a:fillRect/>
+                    </a:stretch>
+                  </pic:blipFill>
+                  <pic:spPr bwMode="auto">
+                    <a:xfrm>
+                      <a:off x="0" y="0"/>
+                      <a:ext cx="5486400" cy="2446001"/>
+                    </a:xfrm>
+                    <a:prstGeom prst="rect">
+                      <a:avLst/>
+                    </a:prstGeom>
+                    <a:noFill/>
+                    <a:ln>
+                      <a:noFill/>
+                    </a:ln>
+                  </pic:spPr>
+                </pic:pic>
+              </a:graphicData>
+            </a:graphic>
+          </wp:inline>
+        </w:drawing>
+      </w:r>
+    </w:p>
+    <w:p>
+      <w:pPr>
+        <w:rPr>
+          <w:rFonts w:ascii="ArialMT" w:hAnsi="ArialMT" w:cs="ArialMT"/>
+          <w:color w:val="004A85"/>
+          <w:sz w:val="60"/>
+          <w:szCs w:val="60"/>
+        </w:rPr>
+      </w:pPr>
+      <w:r>
+        <w:rPr>
+          <w:rFonts w:ascii="ArialMT" w:hAnsi="ArialMT" w:cs="ArialMT"/>
+          <w:color w:val="004A85"/>
+          <w:sz w:val="60"/>
+          <w:szCs w:val="60"/>
+        </w:rPr>
+        <w:t>Pagination Results</w:t>
+      </w:r>
+    </w:p>
+    <w:p>
+      <w:r>
+        <w:rPr>
+          <w:noProof/>
+        </w:rPr>
+        <w:lastRenderedPageBreak/>
+        <w:drawing>
+          <wp:inline distT="0" distB="0" distL="0" distR="0" wp14:anchorId="24156D39" wp14:editId="788FA8B0">
+            <wp:extent cx="5486400" cy="5254798"/>
+            <wp:effectExtent l="0" t="0" r="0" b="3175"/>
+            <wp:docPr id="5" name="Picture 5"/>
+            <wp:cNvGraphicFramePr>
+              <a:graphicFrameLocks xmlns:a="http://schemas.openxmlformats.org/drawingml/2006/main" noChangeAspect="1"/>
+            </wp:cNvGraphicFramePr>
+            <a:graphic xmlns:a="http://schemas.openxmlformats.org/drawingml/2006/main">
+              <a:graphicData uri="http://schemas.openxmlformats.org/drawingml/2006/picture">
+                <pic:pic xmlns:pic="http://schemas.openxmlformats.org/drawingml/2006/picture">
+                  <pic:nvPicPr>
+                    <pic:cNvPr id="0" name="Picture 5"/>
+                    <pic:cNvPicPr>
+                      <a:picLocks noChangeAspect="1" noChangeArrowheads="1"/>
+                    </pic:cNvPicPr>
+                  </pic:nvPicPr>
+                  <pic:blipFill>
+                    <a:blip r:embed="rId8">
+                      <a:extLst>
+                        <a:ext uri="{28A0092B-C50C-407E-A947-70E740481C1C}">
+                          <a14:useLocalDpi xmlns:a14="http://schemas.microsoft.com/office/drawing/2010/main" val="0"/>
+                        </a:ext>
+                      </a:extLst>
+                    </a:blip>
+                    <a:srcRect/>
+                    <a:stretch>
+                      <a:fillRect/>
+                    </a:stretch>
+                  </pic:blipFill>
+                  <pic:spPr bwMode="auto">
+                    <a:xfrm>
+                      <a:off x="0" y="0"/>
+                      <a:ext cx="5486400" cy="5254798"/>
+                    </a:xfrm>
+                    <a:prstGeom prst="rect">
+                      <a:avLst/>
+                    </a:prstGeom>
+                    <a:noFill/>
+                    <a:ln>
+                      <a:noFill/>
+                    </a:ln>
+                  </pic:spPr>
+                </pic:pic>
+              </a:graphicData>
+            </a:graphic>
+          </wp:inline>
+        </w:drawing>
+      </w:r>
+    </w:p>
+    <w:p>
+      <w:pPr>
+        <w:autoSpaceDE w:val="0"/>
+        <w:autoSpaceDN w:val="0"/>
+        <w:adjustRightInd w:val="0"/>
+        <w:spacing w:after="0" w:line="240" w:lineRule="auto"/>
+        <w:rPr>
+          <w:rFonts w:ascii="ArialMT" w:hAnsi="ArialMT" w:cs="ArialMT"/>
+          <w:color w:val="004A85"/>
+          <w:sz w:val="58"/>
+          <w:szCs w:val="58"/>
+        </w:rPr>
+      </w:pPr>
+    </w:p>
+    <w:p>
+      <w:pPr>
+        <w:autoSpaceDE w:val="0"/>
+        <w:autoSpaceDN w:val="0"/>
+        <w:adjustRightInd w:val="0"/>
+        <w:spacing w:after="0" w:line="240" w:lineRule="auto"/>
+        <w:rPr>
+          <w:rFonts w:ascii="ArialMT" w:hAnsi="ArialMT" w:cs="ArialMT"/>
+          <w:color w:val="004A85"/>
+          <w:sz w:val="58"/>
+          <w:szCs w:val="58"/>
+        </w:rPr>
+      </w:pPr>
+    </w:p>
+    <w:p>
+      <w:pPr>
+        <w:autoSpaceDE w:val="0"/>
+        <w:autoSpaceDN w:val="0"/>
+        <w:adjustRightInd w:val="0"/>
+        <w:spacing w:after="0" w:line="240" w:lineRule="auto"/>
+        <w:rPr>
+          <w:rFonts w:ascii="ArialMT" w:hAnsi="ArialMT" w:cs="ArialMT"/>
+          <w:color w:val="004A85"/>
+          <w:sz w:val="58"/>
+          <w:szCs w:val="58"/>
+        </w:rPr>
+      </w:pPr>
+    </w:p>
+    <w:p>
+      <w:pPr>
+        <w:autoSpaceDE w:val="0"/>
+        <w:autoSpaceDN w:val="0"/>
+        <w:adjustRightInd w:val="0"/>
+        <w:spacing w:after="0" w:line="240" w:lineRule="auto"/>
+        <w:rPr>
+          <w:rFonts w:ascii="ArialMT" w:hAnsi="ArialMT" w:cs="ArialMT"/>
+          <w:color w:val="004A85"/>
+          <w:sz w:val="58"/>
+          <w:szCs w:val="58"/>
+        </w:rPr>
+      </w:pPr>
+    </w:p>
+    <w:p>
+      <w:pPr>
+        <w:autoSpaceDE w:val="0"/>
+        <w:autoSpaceDN w:val="0"/>
+        <w:adjustRightInd w:val="0"/>
+        <w:spacing w:after="0" w:line="240" w:lineRule="auto"/>
+        <w:rPr>
+          <w:rFonts w:ascii="ArialMT" w:hAnsi="ArialMT" w:cs="ArialMT"/>
+          <w:color w:val="004A85"/>
+          <w:sz w:val="58"/>
+          <w:szCs w:val="58"/>
+        </w:rPr>
+      </w:pPr>
+    </w:p>
+    <w:p>
+      <w:pPr>
+        <w:autoSpaceDE w:val="0"/>
+        <w:autoSpaceDN w:val="0"/>
+        <w:adjustRightInd w:val="0"/>
+        <w:spacing w:after="0" w:line="240" w:lineRule="auto"/>
+        <w:rPr>
+          <w:rFonts w:ascii="ArialMT" w:hAnsi="ArialMT" w:cs="ArialMT"/>
+          <w:color w:val="004A85"/>
+          <w:sz w:val="58"/>
+          <w:szCs w:val="58"/>
+        </w:rPr>
+      </w:pPr>
+    </w:p>
+    <w:p>
+      <w:pPr>
+        <w:autoSpaceDE w:val="0"/>
+        <w:autoSpaceDN w:val="0"/>
+        <w:adjustRightInd w:val="0"/>
+        <w:spacing w:after="0" w:line="240" w:lineRule="auto"/>
+        <w:rPr>
+          <w:rFonts w:ascii="ArialMT" w:hAnsi="ArialMT" w:cs="ArialMT"/>
+          <w:color w:val="004A85"/>
+          <w:sz w:val="58"/>
+          <w:szCs w:val="58"/>
+        </w:rPr>
+      </w:pPr>
       <w:bookmarkStart w:id="0" w:name="_GoBack"/>
       <w:bookmarkEnd w:id="0"/>
-    </w:p>
+      <w:r>
+        <w:rPr>
+          <w:rFonts w:ascii="ArialMT" w:hAnsi="ArialMT" w:cs="ArialMT"/>
+          <w:color w:val="004A85"/>
+          <w:sz w:val="58"/>
+          <w:szCs w:val="58"/>
+        </w:rPr>
+        <w:lastRenderedPageBreak/>
+        <w:t>Summary</w:t>
+      </w:r>
+    </w:p>
+    <w:p>
+      <w:pPr>
+        <w:autoSpaceDE w:val="0"/>
+        <w:autoSpaceDN w:val="0"/>
+        <w:adjustRightInd w:val="0"/>
+        <w:spacing w:after="0" w:line="240" w:lineRule="auto"/>
+        <w:rPr>
+          <w:rFonts w:ascii="ArialMT" w:hAnsi="ArialMT" w:cs="ArialMT"/>
+          <w:color w:val="000000"/>
+          <w:sz w:val="48"/>
+          <w:szCs w:val="48"/>
+        </w:rPr>
+      </w:pPr>
+    </w:p>
+    <w:p>
+      <w:pPr>
+        <w:autoSpaceDE w:val="0"/>
+        <w:autoSpaceDN w:val="0"/>
+        <w:adjustRightInd w:val="0"/>
+        <w:spacing w:after="0" w:line="240" w:lineRule="auto"/>
+        <w:rPr>
+          <w:rFonts w:ascii="ArialMT" w:hAnsi="ArialMT" w:cs="ArialMT"/>
+          <w:color w:val="000000"/>
+          <w:sz w:val="48"/>
+          <w:szCs w:val="48"/>
+        </w:rPr>
+      </w:pPr>
+    </w:p>
+    <w:p>
+      <w:pPr>
+        <w:autoSpaceDE w:val="0"/>
+        <w:autoSpaceDN w:val="0"/>
+        <w:adjustRightInd w:val="0"/>
+        <w:spacing w:after="0" w:line="240" w:lineRule="auto"/>
+        <w:rPr>
+          <w:rFonts w:ascii="ArialMT" w:hAnsi="ArialMT" w:cs="ArialMT"/>
+          <w:color w:val="000000"/>
+          <w:sz w:val="48"/>
+          <w:szCs w:val="48"/>
+        </w:rPr>
+      </w:pPr>
+    </w:p>
+    <w:p>
+      <w:pPr>
+        <w:autoSpaceDE w:val="0"/>
+        <w:autoSpaceDN w:val="0"/>
+        <w:adjustRightInd w:val="0"/>
+        <w:spacing w:after="0" w:line="240" w:lineRule="auto"/>
+        <w:rPr>
+          <w:rFonts w:ascii="ArialMT" w:hAnsi="ArialMT" w:cs="ArialMT"/>
+          <w:color w:val="000000"/>
+          <w:sz w:val="48"/>
+          <w:szCs w:val="48"/>
+        </w:rPr>
+      </w:pPr>
+    </w:p>
+    <w:p>
+      <w:pPr>
+        <w:autoSpaceDE w:val="0"/>
+        <w:autoSpaceDN w:val="0"/>
+        <w:adjustRightInd w:val="0"/>
+        <w:spacing w:after="0" w:line="240" w:lineRule="auto"/>
+        <w:rPr>
+          <w:rFonts w:ascii="ArialMT" w:hAnsi="ArialMT" w:cs="ArialMT"/>
+          <w:color w:val="000000"/>
+          <w:sz w:val="48"/>
+          <w:szCs w:val="48"/>
+        </w:rPr>
+      </w:pPr>
+    </w:p>
+    <w:p>
+      <w:pPr>
+        <w:autoSpaceDE w:val="0"/>
+        <w:autoSpaceDN w:val="0"/>
+        <w:adjustRightInd w:val="0"/>
+        <w:spacing w:after="0" w:line="240" w:lineRule="auto"/>
+        <w:rPr>
+          <w:rFonts w:ascii="ArialMT" w:hAnsi="ArialMT" w:cs="ArialMT"/>
+          <w:color w:val="000000"/>
+          <w:sz w:val="48"/>
+          <w:szCs w:val="48"/>
+        </w:rPr>
+      </w:pPr>
+    </w:p>
+    <w:p>
+      <w:pPr>
+        <w:autoSpaceDE w:val="0"/>
+        <w:autoSpaceDN w:val="0"/>
+        <w:adjustRightInd w:val="0"/>
+        <w:spacing w:after="0" w:line="240" w:lineRule="auto"/>
+        <w:rPr>
+          <w:rFonts w:ascii="ArialMT" w:hAnsi="ArialMT" w:cs="ArialMT"/>
+          <w:color w:val="000000"/>
+          <w:sz w:val="48"/>
+          <w:szCs w:val="48"/>
+        </w:rPr>
+      </w:pPr>
+      <w:r>
+        <w:rPr>
+          <w:rFonts w:ascii="Wingdings-Regular" w:eastAsia="Wingdings-Regular" w:hAnsi="ArialMT" w:cs="Wingdings-Regular"/>
+          <w:color w:val="000000"/>
+          <w:sz w:val="48"/>
+          <w:szCs w:val="48"/>
+        </w:rPr>
+        <w:t>2</w:t>
+      </w:r>
+      <w:r>
+        <w:rPr>
+          <w:rFonts w:ascii="Wingdings-Regular" w:eastAsia="Wingdings-Regular" w:hAnsi="ArialMT" w:cs="Wingdings-Regular" w:hint="eastAsia"/>
+          <w:color w:val="000000"/>
+          <w:sz w:val="48"/>
+          <w:szCs w:val="48"/>
+        </w:rPr>
+        <w:t></w:t>
+      </w:r>
+      <w:r>
+        <w:rPr>
+          <w:rFonts w:ascii="Wingdings-Regular" w:eastAsia="Wingdings-Regular" w:hAnsi="ArialMT" w:cs="Wingdings-Regular"/>
+          <w:color w:val="000000"/>
+          <w:sz w:val="48"/>
+          <w:szCs w:val="48"/>
+        </w:rPr>
+        <w:t xml:space="preserve"> </w:t>
+      </w:r>
+      <w:proofErr w:type="spellStart"/>
+      <w:r>
+        <w:rPr>
+          <w:rFonts w:ascii="CourierNewPSMT" w:hAnsi="CourierNewPSMT" w:cs="CourierNewPSMT"/>
+          <w:color w:val="558FD6"/>
+          <w:sz w:val="48"/>
+          <w:szCs w:val="48"/>
+        </w:rPr>
+        <w:t>will_paginate</w:t>
+      </w:r>
+      <w:proofErr w:type="spellEnd"/>
+      <w:r>
+        <w:rPr>
+          <w:rFonts w:ascii="CourierNewPSMT" w:hAnsi="CourierNewPSMT" w:cs="CourierNewPSMT"/>
+          <w:color w:val="558FD6"/>
+          <w:sz w:val="48"/>
+          <w:szCs w:val="48"/>
+        </w:rPr>
+        <w:t xml:space="preserve"> </w:t>
+      </w:r>
+      <w:r>
+        <w:rPr>
+          <w:rFonts w:ascii="ArialMT" w:hAnsi="ArialMT" w:cs="ArialMT"/>
+          <w:color w:val="000000"/>
+          <w:sz w:val="48"/>
+          <w:szCs w:val="48"/>
+        </w:rPr>
+        <w:t>gem makes it easy to paginate your</w:t>
+      </w:r>
+    </w:p>
+    <w:p>
+      <w:pPr>
+        <w:autoSpaceDE w:val="0"/>
+        <w:autoSpaceDN w:val="0"/>
+        <w:adjustRightInd w:val="0"/>
+        <w:spacing w:after="0" w:line="240" w:lineRule="auto"/>
+        <w:rPr>
+          <w:rFonts w:ascii="ArialMT" w:hAnsi="ArialMT" w:cs="ArialMT"/>
+          <w:color w:val="000000"/>
+          <w:sz w:val="48"/>
+          <w:szCs w:val="48"/>
+        </w:rPr>
+      </w:pPr>
+      <w:r>
+        <w:rPr>
+          <w:rFonts w:ascii="ArialMT" w:hAnsi="ArialMT" w:cs="ArialMT"/>
+          <w:color w:val="000000"/>
+          <w:sz w:val="48"/>
+          <w:szCs w:val="48"/>
+        </w:rPr>
+        <w:t>results</w:t>
+      </w:r>
+    </w:p>
+    <w:p>
+      <w:pPr>
+        <w:autoSpaceDE w:val="0"/>
+        <w:autoSpaceDN w:val="0"/>
+        <w:adjustRightInd w:val="0"/>
+        <w:spacing w:after="0" w:line="240" w:lineRule="auto"/>
+        <w:rPr>
+          <w:rFonts w:ascii="ArialMT" w:hAnsi="ArialMT" w:cs="ArialMT"/>
+          <w:color w:val="000000"/>
+          <w:sz w:val="48"/>
+          <w:szCs w:val="48"/>
+        </w:rPr>
+      </w:pPr>
+      <w:r>
+        <w:rPr>
+          <w:rFonts w:ascii="Wingdings-Regular" w:eastAsia="Wingdings-Regular" w:hAnsi="ArialMT" w:cs="Wingdings-Regular"/>
+          <w:color w:val="000000"/>
+          <w:sz w:val="48"/>
+          <w:szCs w:val="48"/>
+        </w:rPr>
+        <w:t>2</w:t>
+      </w:r>
+      <w:r>
+        <w:rPr>
+          <w:rFonts w:ascii="Wingdings-Regular" w:eastAsia="Wingdings-Regular" w:hAnsi="ArialMT" w:cs="Wingdings-Regular" w:hint="eastAsia"/>
+          <w:color w:val="000000"/>
+          <w:sz w:val="48"/>
+          <w:szCs w:val="48"/>
+        </w:rPr>
+        <w:t></w:t>
+      </w:r>
+      <w:r>
+        <w:rPr>
+          <w:rFonts w:ascii="Wingdings-Regular" w:eastAsia="Wingdings-Regular" w:hAnsi="ArialMT" w:cs="Wingdings-Regular"/>
+          <w:color w:val="000000"/>
+          <w:sz w:val="48"/>
+          <w:szCs w:val="48"/>
+        </w:rPr>
+        <w:t xml:space="preserve"> </w:t>
+      </w:r>
+      <w:r>
+        <w:rPr>
+          <w:rFonts w:ascii="ArialMT" w:hAnsi="ArialMT" w:cs="ArialMT"/>
+          <w:color w:val="000000"/>
+          <w:sz w:val="48"/>
+          <w:szCs w:val="48"/>
+        </w:rPr>
+        <w:t>Scope your Active Record call from controller and pass</w:t>
+      </w:r>
+    </w:p>
+    <w:p>
+      <w:pPr>
+        <w:autoSpaceDE w:val="0"/>
+        <w:autoSpaceDN w:val="0"/>
+        <w:adjustRightInd w:val="0"/>
+        <w:spacing w:after="0" w:line="240" w:lineRule="auto"/>
+        <w:rPr>
+          <w:rFonts w:ascii="ArialMT" w:hAnsi="ArialMT" w:cs="ArialMT"/>
+          <w:color w:val="000000"/>
+          <w:sz w:val="48"/>
+          <w:szCs w:val="48"/>
+        </w:rPr>
+      </w:pPr>
+      <w:r>
+        <w:rPr>
+          <w:rFonts w:ascii="ArialMT" w:hAnsi="ArialMT" w:cs="ArialMT"/>
+          <w:color w:val="000000"/>
+          <w:sz w:val="48"/>
+          <w:szCs w:val="48"/>
+        </w:rPr>
+        <w:t>in a “which page?” parameter from your view after</w:t>
+      </w:r>
+    </w:p>
+    <w:p>
+      <w:r>
+        <w:rPr>
+          <w:rFonts w:ascii="ArialMT" w:hAnsi="ArialMT" w:cs="ArialMT"/>
+          <w:color w:val="000000"/>
+          <w:sz w:val="48"/>
+          <w:szCs w:val="48"/>
+        </w:rPr>
+        <w:t xml:space="preserve">installing </w:t>
+      </w:r>
+      <w:proofErr w:type="spellStart"/>
+      <w:r>
+        <w:rPr>
+          <w:rFonts w:ascii="CourierNewPSMT" w:hAnsi="CourierNewPSMT" w:cs="CourierNewPSMT"/>
+          <w:color w:val="558FD6"/>
+          <w:sz w:val="48"/>
+          <w:szCs w:val="48"/>
+        </w:rPr>
+        <w:t>will_paginate</w:t>
+      </w:r>
+      <w:proofErr w:type="spellEnd"/>
+      <w:r>
+        <w:rPr>
+          <w:rFonts w:ascii="CourierNewPSMT" w:hAnsi="CourierNewPSMT" w:cs="CourierNewPSMT"/>
+          <w:color w:val="558FD6"/>
+          <w:sz w:val="48"/>
+          <w:szCs w:val="48"/>
+        </w:rPr>
+        <w:t xml:space="preserve"> </w:t>
+      </w:r>
+      <w:r>
+        <w:rPr>
+          <w:rFonts w:ascii="ArialMT" w:hAnsi="ArialMT" w:cs="ArialMT"/>
+          <w:color w:val="000000"/>
+          <w:sz w:val="48"/>
+          <w:szCs w:val="48"/>
+        </w:rPr>
+        <w:t>is all you need</w:t>
+      </w:r>
+    </w:p>
+    <w:p/>
+    <w:p>
+      <w:pPr>
+        <w:autoSpaceDE w:val="0"/>
+        <w:autoSpaceDN w:val="0"/>
+        <w:adjustRightInd w:val="0"/>
+        <w:spacing w:after="0" w:line="240" w:lineRule="auto"/>
+        <w:rPr>
+          <w:rFonts w:ascii="Arial-BoldMT" w:hAnsi="Arial-BoldMT" w:cs="Arial-BoldMT"/>
+          <w:b/>
+          <w:bCs/>
+          <w:color w:val="000000"/>
+          <w:sz w:val="48"/>
+          <w:szCs w:val="48"/>
+        </w:rPr>
+      </w:pPr>
+      <w:r>
+        <w:rPr>
+          <w:rFonts w:ascii="Arial-BoldMT" w:hAnsi="Arial-BoldMT" w:cs="Arial-BoldMT"/>
+          <w:b/>
+          <w:bCs/>
+          <w:color w:val="000000"/>
+          <w:sz w:val="48"/>
+          <w:szCs w:val="48"/>
+        </w:rPr>
+        <w:t>What’s Next?</w:t>
+      </w:r>
+    </w:p>
+    <w:p>
+      <w:pPr>
+        <w:autoSpaceDE w:val="0"/>
+        <w:autoSpaceDN w:val="0"/>
+        <w:adjustRightInd w:val="0"/>
+        <w:spacing w:after="0" w:line="240" w:lineRule="auto"/>
+        <w:rPr>
+          <w:rFonts w:ascii="ArialMT" w:hAnsi="ArialMT" w:cs="ArialMT"/>
+          <w:color w:val="000000"/>
+          <w:sz w:val="48"/>
+          <w:szCs w:val="48"/>
+        </w:rPr>
+      </w:pPr>
+      <w:r>
+        <w:rPr>
+          <w:rFonts w:ascii="Wingdings-Regular" w:eastAsia="Wingdings-Regular" w:hAnsi="ArialMT" w:cs="Wingdings-Regular"/>
+          <w:color w:val="000000"/>
+          <w:sz w:val="48"/>
+          <w:szCs w:val="48"/>
+        </w:rPr>
+        <w:t>2</w:t>
+      </w:r>
+      <w:r>
+        <w:rPr>
+          <w:rFonts w:ascii="Wingdings-Regular" w:eastAsia="Wingdings-Regular" w:hAnsi="ArialMT" w:cs="Wingdings-Regular" w:hint="eastAsia"/>
+          <w:color w:val="000000"/>
+          <w:sz w:val="48"/>
+          <w:szCs w:val="48"/>
+        </w:rPr>
+        <w:t></w:t>
+      </w:r>
+      <w:r>
+        <w:rPr>
+          <w:rFonts w:ascii="Wingdings-Regular" w:eastAsia="Wingdings-Regular" w:hAnsi="ArialMT" w:cs="Wingdings-Regular"/>
+          <w:color w:val="000000"/>
+          <w:sz w:val="48"/>
+          <w:szCs w:val="48"/>
+        </w:rPr>
+        <w:t xml:space="preserve"> </w:t>
+      </w:r>
+      <w:r>
+        <w:rPr>
+          <w:rFonts w:ascii="ArialMT" w:hAnsi="ArialMT" w:cs="ArialMT"/>
+          <w:color w:val="000000"/>
+          <w:sz w:val="48"/>
+          <w:szCs w:val="48"/>
+        </w:rPr>
+        <w:t>Deploying the app to Heroku</w:t>
+      </w:r>
+    </w:p>
+    <w:p/>
+    <w:p>
+      <w:r>
+        <w:t>Deploying to Heroku and Enabling SSL</w:t>
+      </w:r>
+    </w:p>
+    <w:p/>
+    <w:p/>
     <w:sectPr>
       <w:pgSz w:w="12240" w:h="15840"/>
       <w:pgMar w:top="1440" w:right="1800" w:bottom="1440" w:left="1800" w:header="720" w:footer="720" w:gutter="0"/>
